--- a/设计模式.docx
+++ b/设计模式.docx
@@ -38,7 +38,7 @@
       <w:pPr>
         <w:jc w:val="left"/>
         <w:rPr>
-          <w:rFonts w:asciiTheme="minorEastAsia" w:hAnsiTheme="minorEastAsia" w:hint="eastAsia"/>
+          <w:rFonts w:asciiTheme="minorEastAsia" w:hAnsiTheme="minorEastAsia"/>
           <w:szCs w:val="21"/>
         </w:rPr>
       </w:pPr>
@@ -578,7 +578,7 @@
             <w:pPr>
               <w:jc w:val="left"/>
               <w:rPr>
-                <w:rFonts w:asciiTheme="minorEastAsia" w:hAnsiTheme="minorEastAsia" w:hint="eastAsia"/>
+                <w:rFonts w:asciiTheme="minorEastAsia" w:hAnsiTheme="minorEastAsia"/>
                 <w:szCs w:val="21"/>
               </w:rPr>
             </w:pPr>
@@ -591,6 +591,8 @@
             </w:r>
           </w:p>
         </w:tc>
+        <w:bookmarkStart w:id="0" w:name="_GoBack"/>
+        <w:bookmarkEnd w:id="0"/>
       </w:tr>
       <w:tr>
         <w:tc>
@@ -601,7 +603,7 @@
             <w:pPr>
               <w:jc w:val="left"/>
               <w:rPr>
-                <w:rFonts w:asciiTheme="minorEastAsia" w:hAnsiTheme="minorEastAsia" w:hint="eastAsia"/>
+                <w:rFonts w:asciiTheme="minorEastAsia" w:hAnsiTheme="minorEastAsia"/>
                 <w:szCs w:val="21"/>
               </w:rPr>
             </w:pPr>
@@ -624,7 +626,7 @@
             <w:pPr>
               <w:jc w:val="left"/>
               <w:rPr>
-                <w:rFonts w:asciiTheme="minorEastAsia" w:hAnsiTheme="minorEastAsia" w:hint="eastAsia"/>
+                <w:rFonts w:asciiTheme="minorEastAsia" w:hAnsiTheme="minorEastAsia"/>
                 <w:szCs w:val="21"/>
               </w:rPr>
             </w:pPr>
@@ -647,7 +649,7 @@
             <w:pPr>
               <w:jc w:val="left"/>
               <w:rPr>
-                <w:rFonts w:asciiTheme="minorEastAsia" w:hAnsiTheme="minorEastAsia" w:hint="eastAsia"/>
+                <w:rFonts w:asciiTheme="minorEastAsia" w:hAnsiTheme="minorEastAsia"/>
                 <w:szCs w:val="21"/>
               </w:rPr>
             </w:pPr>
@@ -670,7 +672,7 @@
             <w:pPr>
               <w:jc w:val="left"/>
               <w:rPr>
-                <w:rFonts w:asciiTheme="minorEastAsia" w:hAnsiTheme="minorEastAsia" w:hint="eastAsia"/>
+                <w:rFonts w:asciiTheme="minorEastAsia" w:hAnsiTheme="minorEastAsia"/>
                 <w:szCs w:val="21"/>
               </w:rPr>
             </w:pPr>
@@ -693,7 +695,7 @@
             <w:pPr>
               <w:jc w:val="left"/>
               <w:rPr>
-                <w:rFonts w:asciiTheme="minorEastAsia" w:hAnsiTheme="minorEastAsia" w:hint="eastAsia"/>
+                <w:rFonts w:asciiTheme="minorEastAsia" w:hAnsiTheme="minorEastAsia"/>
                 <w:szCs w:val="21"/>
               </w:rPr>
             </w:pPr>
@@ -716,7 +718,7 @@
             <w:pPr>
               <w:jc w:val="left"/>
               <w:rPr>
-                <w:rFonts w:asciiTheme="minorEastAsia" w:hAnsiTheme="minorEastAsia" w:hint="eastAsia"/>
+                <w:rFonts w:asciiTheme="minorEastAsia" w:hAnsiTheme="minorEastAsia"/>
                 <w:szCs w:val="21"/>
               </w:rPr>
             </w:pPr>
@@ -739,6 +741,13 @@
           <w:szCs w:val="21"/>
         </w:rPr>
       </w:pPr>
+      <w:r>
+        <w:rPr>
+          <w:rFonts w:asciiTheme="minorEastAsia" w:hAnsiTheme="minorEastAsia" w:hint="eastAsia"/>
+          <w:szCs w:val="21"/>
+        </w:rPr>
+        <w:t>OO</w:t>
+      </w:r>
       <w:r>
         <w:rPr>
           <w:rFonts w:asciiTheme="minorEastAsia" w:hAnsiTheme="minorEastAsia" w:hint="eastAsia"/>
@@ -2414,7 +2423,7 @@
             <w:pPr>
               <w:jc w:val="left"/>
               <w:rPr>
-                <w:rFonts w:asciiTheme="minorEastAsia" w:hAnsiTheme="minorEastAsia" w:hint="eastAsia"/>
+                <w:rFonts w:asciiTheme="minorEastAsia" w:hAnsiTheme="minorEastAsia"/>
                 <w:szCs w:val="21"/>
               </w:rPr>
             </w:pPr>
@@ -4319,7 +4328,7 @@
             <w:pPr>
               <w:jc w:val="left"/>
               <w:rPr>
-                <w:rFonts w:asciiTheme="minorEastAsia" w:hAnsiTheme="minorEastAsia" w:hint="eastAsia"/>
+                <w:rFonts w:asciiTheme="minorEastAsia" w:hAnsiTheme="minorEastAsia"/>
                 <w:szCs w:val="21"/>
               </w:rPr>
             </w:pPr>
@@ -4333,7 +4342,7 @@
             <w:pPr>
               <w:jc w:val="left"/>
               <w:rPr>
-                <w:rFonts w:asciiTheme="minorEastAsia" w:hAnsiTheme="minorEastAsia" w:hint="eastAsia"/>
+                <w:rFonts w:asciiTheme="minorEastAsia" w:hAnsiTheme="minorEastAsia"/>
                 <w:szCs w:val="21"/>
               </w:rPr>
             </w:pPr>
@@ -4379,7 +4388,7 @@
             <w:pPr>
               <w:jc w:val="left"/>
               <w:rPr>
-                <w:rFonts w:asciiTheme="minorEastAsia" w:hAnsiTheme="minorEastAsia" w:hint="eastAsia"/>
+                <w:rFonts w:asciiTheme="minorEastAsia" w:hAnsiTheme="minorEastAsia"/>
                 <w:szCs w:val="21"/>
               </w:rPr>
             </w:pPr>
@@ -4400,7 +4409,7 @@
             <w:pPr>
               <w:jc w:val="left"/>
               <w:rPr>
-                <w:rFonts w:asciiTheme="minorEastAsia" w:hAnsiTheme="minorEastAsia" w:hint="eastAsia"/>
+                <w:rFonts w:asciiTheme="minorEastAsia" w:hAnsiTheme="minorEastAsia"/>
                 <w:szCs w:val="21"/>
               </w:rPr>
             </w:pPr>
@@ -4414,7 +4423,7 @@
             <w:pPr>
               <w:jc w:val="left"/>
               <w:rPr>
-                <w:rFonts w:asciiTheme="minorEastAsia" w:hAnsiTheme="minorEastAsia" w:hint="eastAsia"/>
+                <w:rFonts w:asciiTheme="minorEastAsia" w:hAnsiTheme="minorEastAsia"/>
                 <w:szCs w:val="21"/>
               </w:rPr>
             </w:pPr>
@@ -7078,7 +7087,7 @@
             <w:pPr>
               <w:jc w:val="left"/>
               <w:rPr>
-                <w:rFonts w:asciiTheme="minorEastAsia" w:hAnsiTheme="minorEastAsia" w:hint="eastAsia"/>
+                <w:rFonts w:asciiTheme="minorEastAsia" w:hAnsiTheme="minorEastAsia"/>
                 <w:szCs w:val="21"/>
               </w:rPr>
             </w:pPr>
@@ -7100,7 +7109,7 @@
             <w:pPr>
               <w:jc w:val="left"/>
               <w:rPr>
-                <w:rFonts w:asciiTheme="minorEastAsia" w:hAnsiTheme="minorEastAsia" w:hint="eastAsia"/>
+                <w:rFonts w:asciiTheme="minorEastAsia" w:hAnsiTheme="minorEastAsia"/>
                 <w:szCs w:val="21"/>
               </w:rPr>
             </w:pPr>
@@ -7162,7 +7171,7 @@
             <w:pPr>
               <w:jc w:val="left"/>
               <w:rPr>
-                <w:rFonts w:asciiTheme="minorEastAsia" w:hAnsiTheme="minorEastAsia" w:hint="eastAsia"/>
+                <w:rFonts w:asciiTheme="minorEastAsia" w:hAnsiTheme="minorEastAsia"/>
                 <w:szCs w:val="21"/>
               </w:rPr>
             </w:pPr>
@@ -7184,7 +7193,7 @@
             <w:pPr>
               <w:jc w:val="left"/>
               <w:rPr>
-                <w:rFonts w:asciiTheme="minorEastAsia" w:hAnsiTheme="minorEastAsia" w:hint="eastAsia"/>
+                <w:rFonts w:asciiTheme="minorEastAsia" w:hAnsiTheme="minorEastAsia"/>
                 <w:szCs w:val="21"/>
               </w:rPr>
             </w:pPr>
@@ -7246,7 +7255,7 @@
             <w:pPr>
               <w:jc w:val="left"/>
               <w:rPr>
-                <w:rFonts w:asciiTheme="minorEastAsia" w:hAnsiTheme="minorEastAsia" w:hint="eastAsia"/>
+                <w:rFonts w:asciiTheme="minorEastAsia" w:hAnsiTheme="minorEastAsia"/>
                 <w:szCs w:val="21"/>
               </w:rPr>
             </w:pPr>
@@ -7257,8 +7266,6 @@
               </w:rPr>
               <w:t>访问者模式</w:t>
             </w:r>
-            <w:bookmarkStart w:id="0" w:name="_GoBack"/>
-            <w:bookmarkEnd w:id="0"/>
           </w:p>
         </w:tc>
         <w:tc>
@@ -7270,7 +7277,7 @@
             <w:pPr>
               <w:jc w:val="left"/>
               <w:rPr>
-                <w:rFonts w:asciiTheme="minorEastAsia" w:hAnsiTheme="minorEastAsia" w:hint="eastAsia"/>
+                <w:rFonts w:asciiTheme="minorEastAsia" w:hAnsiTheme="minorEastAsia"/>
                 <w:szCs w:val="21"/>
               </w:rPr>
             </w:pPr>
@@ -7339,7 +7346,7 @@
             <w:pPr>
               <w:jc w:val="left"/>
               <w:rPr>
-                <w:rFonts w:asciiTheme="minorEastAsia" w:hAnsiTheme="minorEastAsia" w:hint="eastAsia"/>
+                <w:rFonts w:asciiTheme="minorEastAsia" w:hAnsiTheme="minorEastAsia"/>
                 <w:szCs w:val="21"/>
               </w:rPr>
             </w:pPr>
@@ -7361,7 +7368,7 @@
             <w:pPr>
               <w:jc w:val="left"/>
               <w:rPr>
-                <w:rFonts w:asciiTheme="minorEastAsia" w:hAnsiTheme="minorEastAsia" w:hint="eastAsia"/>
+                <w:rFonts w:asciiTheme="minorEastAsia" w:hAnsiTheme="minorEastAsia"/>
                 <w:szCs w:val="21"/>
               </w:rPr>
             </w:pPr>
@@ -7423,7 +7430,7 @@
             <w:pPr>
               <w:jc w:val="left"/>
               <w:rPr>
-                <w:rFonts w:asciiTheme="minorEastAsia" w:hAnsiTheme="minorEastAsia" w:hint="eastAsia"/>
+                <w:rFonts w:asciiTheme="minorEastAsia" w:hAnsiTheme="minorEastAsia"/>
                 <w:szCs w:val="21"/>
               </w:rPr>
             </w:pPr>
@@ -7445,7 +7452,7 @@
             <w:pPr>
               <w:jc w:val="left"/>
               <w:rPr>
-                <w:rFonts w:asciiTheme="minorEastAsia" w:hAnsiTheme="minorEastAsia" w:hint="eastAsia"/>
+                <w:rFonts w:asciiTheme="minorEastAsia" w:hAnsiTheme="minorEastAsia"/>
                 <w:szCs w:val="21"/>
               </w:rPr>
             </w:pPr>
@@ -7806,7 +7813,7 @@
             <w:pPr>
               <w:jc w:val="left"/>
               <w:rPr>
-                <w:rFonts w:asciiTheme="minorEastAsia" w:hAnsiTheme="minorEastAsia" w:hint="eastAsia"/>
+                <w:rFonts w:asciiTheme="minorEastAsia" w:hAnsiTheme="minorEastAsia"/>
                 <w:szCs w:val="21"/>
               </w:rPr>
             </w:pPr>
@@ -8125,7 +8132,7 @@
                   <w:pPr>
                     <w:jc w:val="left"/>
                     <w:rPr>
-                      <w:rFonts w:asciiTheme="minorEastAsia" w:hAnsiTheme="minorEastAsia" w:hint="eastAsia"/>
+                      <w:rFonts w:asciiTheme="minorEastAsia" w:hAnsiTheme="minorEastAsia"/>
                       <w:szCs w:val="21"/>
                     </w:rPr>
                   </w:pPr>
@@ -8178,7 +8185,7 @@
                   <w:pPr>
                     <w:jc w:val="left"/>
                     <w:rPr>
-                      <w:rFonts w:asciiTheme="minorEastAsia" w:hAnsiTheme="minorEastAsia" w:hint="eastAsia"/>
+                      <w:rFonts w:asciiTheme="minorEastAsia" w:hAnsiTheme="minorEastAsia"/>
                       <w:szCs w:val="21"/>
                     </w:rPr>
                   </w:pPr>
@@ -8206,28 +8213,14 @@
                 <w:rFonts w:asciiTheme="minorEastAsia" w:hAnsiTheme="minorEastAsia" w:hint="eastAsia"/>
                 <w:szCs w:val="21"/>
               </w:rPr>
-              <w:t>模型类可以同时使用多个视图</w:t>
-            </w:r>
-            <w:r>
-              <w:rPr>
-                <w:rFonts w:asciiTheme="minorEastAsia" w:hAnsiTheme="minorEastAsia" w:hint="eastAsia"/>
-                <w:szCs w:val="21"/>
-              </w:rPr>
-              <w:t>，视图是模型的观察者</w:t>
-            </w:r>
-            <w:r>
-              <w:rPr>
-                <w:rFonts w:asciiTheme="minorEastAsia" w:hAnsiTheme="minorEastAsia" w:hint="eastAsia"/>
-                <w:szCs w:val="21"/>
-              </w:rPr>
-              <w:t>：观察者模式</w:t>
-            </w:r>
-          </w:p>
-          <w:p>
-            <w:pPr>
-              <w:jc w:val="left"/>
-              <w:rPr>
-                <w:rFonts w:asciiTheme="minorEastAsia" w:hAnsiTheme="minorEastAsia" w:hint="eastAsia"/>
+              <w:t>模型类可以同时使用多个视图，视图是模型的观察者：观察者模式</w:t>
+            </w:r>
+          </w:p>
+          <w:p>
+            <w:pPr>
+              <w:jc w:val="left"/>
+              <w:rPr>
+                <w:rFonts w:asciiTheme="minorEastAsia" w:hAnsiTheme="minorEastAsia"/>
                 <w:szCs w:val="21"/>
               </w:rPr>
             </w:pPr>
@@ -8323,7 +8316,7 @@
                   <w:pPr>
                     <w:jc w:val="left"/>
                     <w:rPr>
-                      <w:rFonts w:asciiTheme="minorEastAsia" w:hAnsiTheme="minorEastAsia" w:hint="eastAsia"/>
+                      <w:rFonts w:asciiTheme="minorEastAsia" w:hAnsiTheme="minorEastAsia"/>
                       <w:szCs w:val="21"/>
                     </w:rPr>
                   </w:pPr>
@@ -8344,7 +8337,7 @@
                   <w:pPr>
                     <w:jc w:val="left"/>
                     <w:rPr>
-                      <w:rFonts w:asciiTheme="minorEastAsia" w:hAnsiTheme="minorEastAsia" w:hint="eastAsia"/>
+                      <w:rFonts w:asciiTheme="minorEastAsia" w:hAnsiTheme="minorEastAsia"/>
                       <w:szCs w:val="21"/>
                     </w:rPr>
                   </w:pPr>
@@ -8365,7 +8358,7 @@
                   <w:pPr>
                     <w:jc w:val="left"/>
                     <w:rPr>
-                      <w:rFonts w:asciiTheme="minorEastAsia" w:hAnsiTheme="minorEastAsia" w:hint="eastAsia"/>
+                      <w:rFonts w:asciiTheme="minorEastAsia" w:hAnsiTheme="minorEastAsia"/>
                       <w:szCs w:val="21"/>
                     </w:rPr>
                   </w:pPr>
@@ -8386,7 +8379,7 @@
                   <w:pPr>
                     <w:jc w:val="left"/>
                     <w:rPr>
-                      <w:rFonts w:asciiTheme="minorEastAsia" w:hAnsiTheme="minorEastAsia" w:hint="eastAsia"/>
+                      <w:rFonts w:asciiTheme="minorEastAsia" w:hAnsiTheme="minorEastAsia"/>
                       <w:szCs w:val="21"/>
                     </w:rPr>
                   </w:pPr>
@@ -8409,7 +8402,7 @@
                   <w:pPr>
                     <w:jc w:val="left"/>
                     <w:rPr>
-                      <w:rFonts w:asciiTheme="minorEastAsia" w:hAnsiTheme="minorEastAsia" w:hint="eastAsia"/>
+                      <w:rFonts w:asciiTheme="minorEastAsia" w:hAnsiTheme="minorEastAsia"/>
                       <w:szCs w:val="21"/>
                     </w:rPr>
                   </w:pPr>
@@ -8430,7 +8423,7 @@
                   <w:pPr>
                     <w:jc w:val="left"/>
                     <w:rPr>
-                      <w:rFonts w:asciiTheme="minorEastAsia" w:hAnsiTheme="minorEastAsia" w:hint="eastAsia"/>
+                      <w:rFonts w:asciiTheme="minorEastAsia" w:hAnsiTheme="minorEastAsia"/>
                       <w:szCs w:val="21"/>
                     </w:rPr>
                   </w:pPr>
@@ -8458,7 +8451,7 @@
                   <w:pPr>
                     <w:jc w:val="left"/>
                     <w:rPr>
-                      <w:rFonts w:asciiTheme="minorEastAsia" w:hAnsiTheme="minorEastAsia" w:hint="eastAsia"/>
+                      <w:rFonts w:asciiTheme="minorEastAsia" w:hAnsiTheme="minorEastAsia"/>
                       <w:szCs w:val="21"/>
                     </w:rPr>
                   </w:pPr>
@@ -8479,7 +8472,7 @@
                   <w:pPr>
                     <w:jc w:val="left"/>
                     <w:rPr>
-                      <w:rFonts w:asciiTheme="minorEastAsia" w:hAnsiTheme="minorEastAsia" w:hint="eastAsia"/>
+                      <w:rFonts w:asciiTheme="minorEastAsia" w:hAnsiTheme="minorEastAsia"/>
                       <w:szCs w:val="21"/>
                     </w:rPr>
                   </w:pPr>
@@ -8498,7 +8491,7 @@
             <w:pPr>
               <w:jc w:val="left"/>
               <w:rPr>
-                <w:rFonts w:asciiTheme="minorEastAsia" w:hAnsiTheme="minorEastAsia" w:hint="eastAsia"/>
+                <w:rFonts w:asciiTheme="minorEastAsia" w:hAnsiTheme="minorEastAsia"/>
                 <w:szCs w:val="21"/>
               </w:rPr>
             </w:pPr>
@@ -8534,7 +8527,7 @@
       <w:pPr>
         <w:jc w:val="left"/>
         <w:rPr>
-          <w:rFonts w:asciiTheme="minorEastAsia" w:hAnsiTheme="minorEastAsia" w:hint="eastAsia"/>
+          <w:rFonts w:asciiTheme="minorEastAsia" w:hAnsiTheme="minorEastAsia"/>
           <w:szCs w:val="21"/>
         </w:rPr>
       </w:pPr>

--- a/设计模式.docx
+++ b/设计模式.docx
@@ -591,8 +591,6 @@
             </w:r>
           </w:p>
         </w:tc>
-        <w:bookmarkStart w:id="0" w:name="_GoBack"/>
-        <w:bookmarkEnd w:id="0"/>
       </w:tr>
       <w:tr>
         <w:tc>
@@ -5716,7 +5714,7 @@
             </w:tblPr>
             <w:tblGrid>
               <w:gridCol w:w="426"/>
-              <w:gridCol w:w="2169"/>
+              <w:gridCol w:w="2452"/>
               <w:gridCol w:w="1134"/>
               <w:gridCol w:w="1134"/>
             </w:tblGrid>
@@ -5745,7 +5743,7 @@
               </w:tc>
               <w:tc>
                 <w:tcPr>
-                  <w:tcW w:w="4437" w:type="dxa"/>
+                  <w:tcW w:w="4720" w:type="dxa"/>
                   <w:gridSpan w:val="3"/>
                 </w:tcPr>
                 <w:p>
@@ -5792,7 +5790,7 @@
               </w:tc>
               <w:tc>
                 <w:tcPr>
-                  <w:tcW w:w="2169" w:type="dxa"/>
+                  <w:tcW w:w="2452" w:type="dxa"/>
                   <w:vMerge w:val="restart"/>
                   <w:vAlign w:val="center"/>
                 </w:tcPr>
@@ -5855,7 +5853,7 @@
               </w:tc>
               <w:tc>
                 <w:tcPr>
-                  <w:tcW w:w="2169" w:type="dxa"/>
+                  <w:tcW w:w="2452" w:type="dxa"/>
                   <w:vMerge/>
                   <w:vAlign w:val="center"/>
                 </w:tcPr>
@@ -5932,7 +5930,7 @@
               </w:tc>
               <w:tc>
                 <w:tcPr>
-                  <w:tcW w:w="2169" w:type="dxa"/>
+                  <w:tcW w:w="2452" w:type="dxa"/>
                 </w:tcPr>
                 <w:p>
                   <w:pPr>
@@ -5956,6 +5954,8 @@
                     </w:rPr>
                     <w:t>不定个数个</w:t>
                   </w:r>
+                  <w:bookmarkStart w:id="0" w:name="_GoBack"/>
+                  <w:bookmarkEnd w:id="0"/>
                   <w:r>
                     <w:rPr>
                       <w:rFonts w:asciiTheme="minorEastAsia" w:hAnsiTheme="minorEastAsia" w:hint="eastAsia"/>
@@ -7072,15 +7072,22 @@
                 <w:rFonts w:asciiTheme="minorEastAsia" w:hAnsiTheme="minorEastAsia" w:hint="eastAsia"/>
                 <w:szCs w:val="21"/>
               </w:rPr>
+              <w:t>C</w:t>
+            </w:r>
+            <w:r>
+              <w:rPr>
+                <w:rFonts w:asciiTheme="minorEastAsia" w:hAnsiTheme="minorEastAsia"/>
+                <w:szCs w:val="21"/>
+              </w:rPr>
+              <w:t xml:space="preserve">hain of responsibility </w:t>
+            </w:r>
+            <w:r>
+              <w:rPr>
+                <w:rFonts w:asciiTheme="minorEastAsia" w:hAnsiTheme="minorEastAsia"/>
+                <w:szCs w:val="21"/>
+              </w:rPr>
               <w:lastRenderedPageBreak/>
-              <w:t>C</w:t>
-            </w:r>
-            <w:r>
-              <w:rPr>
-                <w:rFonts w:asciiTheme="minorEastAsia" w:hAnsiTheme="minorEastAsia"/>
-                <w:szCs w:val="21"/>
-              </w:rPr>
-              <w:t>hain of responsibility pattern</w:t>
+              <w:t>pattern</w:t>
             </w:r>
           </w:p>
           <w:p>
@@ -7150,6 +7157,7 @@
                 <w:rFonts w:asciiTheme="minorEastAsia" w:hAnsiTheme="minorEastAsia" w:hint="eastAsia"/>
                 <w:szCs w:val="21"/>
               </w:rPr>
+              <w:lastRenderedPageBreak/>
               <w:t>Interpreter</w:t>
             </w:r>
             <w:r>
@@ -8229,7 +8237,6 @@
                 <w:rFonts w:asciiTheme="minorEastAsia" w:hAnsiTheme="minorEastAsia" w:hint="eastAsia"/>
                 <w:szCs w:val="21"/>
               </w:rPr>
-              <w:lastRenderedPageBreak/>
               <w:t>视图类使用不同的控制器类：策略模式</w:t>
             </w:r>
           </w:p>

--- a/设计模式.docx
+++ b/设计模式.docx
@@ -443,7 +443,28 @@
                 <w:rFonts w:asciiTheme="minorEastAsia" w:hAnsiTheme="minorEastAsia" w:hint="eastAsia"/>
                 <w:szCs w:val="21"/>
               </w:rPr>
-              <w:t>最少知识原则（得墨忒耳法则）</w:t>
+              <w:t>最少知识原则（得墨忒耳法则</w:t>
+            </w:r>
+            <w:r>
+              <w:rPr>
+                <w:rFonts w:asciiTheme="minorEastAsia" w:hAnsiTheme="minorEastAsia" w:hint="eastAsia"/>
+                <w:szCs w:val="21"/>
+              </w:rPr>
+              <w:t>、</w:t>
+            </w:r>
+            <w:r>
+              <w:rPr>
+                <w:rFonts w:asciiTheme="minorEastAsia" w:hAnsiTheme="minorEastAsia" w:hint="eastAsia"/>
+                <w:szCs w:val="21"/>
+              </w:rPr>
+              <w:t>迪米特法则</w:t>
+            </w:r>
+            <w:r>
+              <w:rPr>
+                <w:rFonts w:asciiTheme="minorEastAsia" w:hAnsiTheme="minorEastAsia" w:hint="eastAsia"/>
+                <w:szCs w:val="21"/>
+              </w:rPr>
+              <w:t>）</w:t>
             </w:r>
           </w:p>
         </w:tc>
@@ -744,6 +765,7 @@
           <w:rFonts w:asciiTheme="minorEastAsia" w:hAnsiTheme="minorEastAsia" w:hint="eastAsia"/>
           <w:szCs w:val="21"/>
         </w:rPr>
+        <w:lastRenderedPageBreak/>
         <w:t>OO</w:t>
       </w:r>
       <w:r>
@@ -774,7 +796,6 @@
           <w:rFonts w:asciiTheme="minorEastAsia" w:hAnsiTheme="minorEastAsia" w:hint="eastAsia"/>
           <w:szCs w:val="21"/>
         </w:rPr>
-        <w:lastRenderedPageBreak/>
         <w:t>1、创建型模式</w:t>
       </w:r>
     </w:p>
@@ -2451,7 +2472,6 @@
           <w:rFonts w:asciiTheme="minorEastAsia" w:hAnsiTheme="minorEastAsia" w:hint="eastAsia"/>
           <w:szCs w:val="21"/>
         </w:rPr>
-        <w:lastRenderedPageBreak/>
         <w:t>2、结构型模式</w:t>
       </w:r>
     </w:p>
@@ -4267,6 +4287,7 @@
                 <w:rFonts w:asciiTheme="minorEastAsia" w:hAnsiTheme="minorEastAsia" w:hint="eastAsia"/>
                 <w:szCs w:val="21"/>
               </w:rPr>
+              <w:lastRenderedPageBreak/>
               <w:t>保护代理</w:t>
             </w:r>
             <w:r>
@@ -5571,15 +5592,7 @@
                       <w:rFonts w:asciiTheme="minorEastAsia" w:hAnsiTheme="minorEastAsia" w:hint="eastAsia"/>
                       <w:szCs w:val="21"/>
                     </w:rPr>
-                    <w:t>has-a固定个数个具体</w:t>
-                  </w:r>
-                  <w:r>
-                    <w:rPr>
-                      <w:rFonts w:asciiTheme="minorEastAsia" w:hAnsiTheme="minorEastAsia" w:hint="eastAsia"/>
-                      <w:szCs w:val="21"/>
-                    </w:rPr>
-                    <w:lastRenderedPageBreak/>
-                    <w:t>子类实例（状态类）</w:t>
+                    <w:t>has-a固定个数个具体子类实例（状态类）</w:t>
                   </w:r>
                 </w:p>
               </w:tc>
@@ -5600,7 +5613,6 @@
                       <w:rFonts w:asciiTheme="minorEastAsia" w:hAnsiTheme="minorEastAsia" w:hint="eastAsia"/>
                       <w:szCs w:val="21"/>
                     </w:rPr>
-                    <w:lastRenderedPageBreak/>
                     <w:t>/</w:t>
                   </w:r>
                 </w:p>
@@ -5954,8 +5966,6 @@
                     </w:rPr>
                     <w:t>不定个数个</w:t>
                   </w:r>
-                  <w:bookmarkStart w:id="0" w:name="_GoBack"/>
-                  <w:bookmarkEnd w:id="0"/>
                   <w:r>
                     <w:rPr>
                       <w:rFonts w:asciiTheme="minorEastAsia" w:hAnsiTheme="minorEastAsia" w:hint="eastAsia"/>
@@ -7072,6 +7082,7 @@
                 <w:rFonts w:asciiTheme="minorEastAsia" w:hAnsiTheme="minorEastAsia" w:hint="eastAsia"/>
                 <w:szCs w:val="21"/>
               </w:rPr>
+              <w:lastRenderedPageBreak/>
               <w:t>C</w:t>
             </w:r>
             <w:r>
@@ -7079,15 +7090,7 @@
                 <w:rFonts w:asciiTheme="minorEastAsia" w:hAnsiTheme="minorEastAsia"/>
                 <w:szCs w:val="21"/>
               </w:rPr>
-              <w:t xml:space="preserve">hain of responsibility </w:t>
-            </w:r>
-            <w:r>
-              <w:rPr>
-                <w:rFonts w:asciiTheme="minorEastAsia" w:hAnsiTheme="minorEastAsia"/>
-                <w:szCs w:val="21"/>
-              </w:rPr>
-              <w:lastRenderedPageBreak/>
-              <w:t>pattern</w:t>
+              <w:t>hain of responsibility pattern</w:t>
             </w:r>
           </w:p>
           <w:p>
@@ -7157,7 +7160,6 @@
                 <w:rFonts w:asciiTheme="minorEastAsia" w:hAnsiTheme="minorEastAsia" w:hint="eastAsia"/>
                 <w:szCs w:val="21"/>
               </w:rPr>
-              <w:lastRenderedPageBreak/>
               <w:t>Interpreter</w:t>
             </w:r>
             <w:r>
@@ -8237,6 +8239,7 @@
                 <w:rFonts w:asciiTheme="minorEastAsia" w:hAnsiTheme="minorEastAsia" w:hint="eastAsia"/>
                 <w:szCs w:val="21"/>
               </w:rPr>
+              <w:lastRenderedPageBreak/>
               <w:t>视图类使用不同的控制器类：策略模式</w:t>
             </w:r>
           </w:p>
@@ -8525,19 +8528,12 @@
       <w:pPr>
         <w:jc w:val="left"/>
         <w:rPr>
-          <w:rFonts w:asciiTheme="minorEastAsia" w:hAnsiTheme="minorEastAsia"/>
+          <w:rFonts w:asciiTheme="minorEastAsia" w:hAnsiTheme="minorEastAsia" w:hint="eastAsia"/>
           <w:szCs w:val="21"/>
         </w:rPr>
       </w:pPr>
-    </w:p>
-    <w:p>
-      <w:pPr>
-        <w:jc w:val="left"/>
-        <w:rPr>
-          <w:rFonts w:asciiTheme="minorEastAsia" w:hAnsiTheme="minorEastAsia"/>
-          <w:szCs w:val="21"/>
-        </w:rPr>
-      </w:pPr>
+      <w:bookmarkStart w:id="0" w:name="_GoBack"/>
+      <w:bookmarkEnd w:id="0"/>
     </w:p>
     <w:sectPr>
       <w:pgSz w:w="16838" w:h="11906" w:orient="landscape"/>
